--- a/Montagem Ps.docx
+++ b/Montagem Ps.docx
@@ -3,6 +3,8 @@
 <w:document xmlns:wpc="http://schemas.microsoft.com/office/word/2010/wordprocessingCanvas" xmlns:mc="http://schemas.openxmlformats.org/markup-compatibility/2006" xmlns:o="urn:schemas-microsoft-com:office:office" xmlns:r="http://schemas.openxmlformats.org/officeDocument/2006/relationships" xmlns:m="http://schemas.openxmlformats.org/officeDocument/2006/math" xmlns:v="urn:schemas-microsoft-com:vml" xmlns:wp14="http://schemas.microsoft.com/office/word/2010/wordprocessingDrawing" xmlns:wp="http://schemas.openxmlformats.org/drawingml/2006/wordprocessingDrawing" xmlns:w10="urn:schemas-microsoft-com:office:word" xmlns:w="http://schemas.openxmlformats.org/wordprocessingml/2006/main" xmlns:w14="http://schemas.microsoft.com/office/word/2010/wordml" xmlns:w15="http://schemas.microsoft.com/office/word/2012/wordml" xmlns:wpg="http://schemas.microsoft.com/office/word/2010/wordprocessingGroup" xmlns:wpi="http://schemas.microsoft.com/office/word/2010/wordprocessingInk" xmlns:wne="http://schemas.microsoft.com/office/word/2006/wordml" xmlns:wps="http://schemas.microsoft.com/office/word/2010/wordprocessingShape" mc:Ignorable="w14 w15 wp14">
   <w:body>
     <w:p>
+      <w:bookmarkStart w:id="0" w:name="_GoBack"/>
+      <w:bookmarkEnd w:id="0"/>
       <w:r>
         <w:rPr>
           <w:noProof/>
@@ -114,12 +116,10 @@
           </wp:inline>
         </w:drawing>
       </w:r>
-      <w:bookmarkStart w:id="0" w:name="_GoBack"/>
-      <w:bookmarkEnd w:id="0"/>
     </w:p>
     <w:sectPr>
-      <w:pgSz w:w="11906" w:h="16838"/>
-      <w:pgMar w:top="1417" w:right="1701" w:bottom="1417" w:left="1701" w:header="708" w:footer="708" w:gutter="0"/>
+      <w:pgSz w:w="16838" w:h="11906" w:orient="landscape"/>
+      <w:pgMar w:top="1701" w:right="1417" w:bottom="1701" w:left="1417" w:header="708" w:footer="708" w:gutter="0"/>
       <w:cols w:space="708"/>
       <w:docGrid w:linePitch="360"/>
     </w:sectPr>

--- a/Montagem Ps.docx
+++ b/Montagem Ps.docx
@@ -3,8 +3,6 @@
 <w:document xmlns:wpc="http://schemas.microsoft.com/office/word/2010/wordprocessingCanvas" xmlns:mc="http://schemas.openxmlformats.org/markup-compatibility/2006" xmlns:o="urn:schemas-microsoft-com:office:office" xmlns:r="http://schemas.openxmlformats.org/officeDocument/2006/relationships" xmlns:m="http://schemas.openxmlformats.org/officeDocument/2006/math" xmlns:v="urn:schemas-microsoft-com:vml" xmlns:wp14="http://schemas.microsoft.com/office/word/2010/wordprocessingDrawing" xmlns:wp="http://schemas.openxmlformats.org/drawingml/2006/wordprocessingDrawing" xmlns:w10="urn:schemas-microsoft-com:office:word" xmlns:w="http://schemas.openxmlformats.org/wordprocessingml/2006/main" xmlns:w14="http://schemas.microsoft.com/office/word/2010/wordml" xmlns:w15="http://schemas.microsoft.com/office/word/2012/wordml" xmlns:wpg="http://schemas.microsoft.com/office/word/2010/wordprocessingGroup" xmlns:wpi="http://schemas.microsoft.com/office/word/2010/wordprocessingInk" xmlns:wne="http://schemas.microsoft.com/office/word/2006/wordml" xmlns:wps="http://schemas.microsoft.com/office/word/2010/wordprocessingShape" mc:Ignorable="w14 w15 wp14">
   <w:body>
     <w:p>
-      <w:bookmarkStart w:id="0" w:name="_GoBack"/>
-      <w:bookmarkEnd w:id="0"/>
       <w:r>
         <w:rPr>
           <w:noProof/>
@@ -12,7 +10,7 @@
         </w:rPr>
         <w:drawing>
           <wp:inline distT="0" distB="0" distL="0" distR="0" wp14:anchorId="5BBAC45D" wp14:editId="270BFBC1">
-            <wp:extent cx="2029108" cy="3620005"/>
+            <wp:extent cx="2028825" cy="4819650"/>
             <wp:effectExtent l="190500" t="190500" r="200025" b="190500"/>
             <wp:docPr id="1" name="Imagem 1"/>
             <wp:cNvGraphicFramePr>
@@ -40,7 +38,7 @@
                   <pic:spPr>
                     <a:xfrm>
                       <a:off x="0" y="0"/>
-                      <a:ext cx="2029108" cy="3620005"/>
+                      <a:ext cx="2029108" cy="4820323"/>
                     </a:xfrm>
                     <a:prstGeom prst="rect">
                       <a:avLst/>
@@ -70,7 +68,7 @@
         <w:drawing>
           <wp:inline distT="0" distB="0" distL="0" distR="0">
             <wp:extent cx="1971675" cy="4867275"/>
-            <wp:effectExtent l="0" t="0" r="9525" b="9525"/>
+            <wp:effectExtent l="133350" t="114300" r="123825" b="142875"/>
             <wp:docPr id="2" name="Imagem 2" descr="C:\Users\lucas\OneDrive\Wilian- sistema colaborativos\montagem2.PNG"/>
             <wp:cNvGraphicFramePr>
               <a:graphicFrameLocks xmlns:a="http://schemas.openxmlformats.org/drawingml/2006/main" noChangeAspect="1"/>
@@ -105,10 +103,36 @@
                     <a:prstGeom prst="rect">
                       <a:avLst/>
                     </a:prstGeom>
-                    <a:noFill/>
-                    <a:ln>
-                      <a:noFill/>
+                    <a:solidFill>
+                      <a:srgbClr val="FFFFFF">
+                        <a:shade val="85000"/>
+                      </a:srgbClr>
+                    </a:solidFill>
+                    <a:ln w="88900" cap="sq">
+                      <a:solidFill>
+                        <a:srgbClr val="FFFFFF"/>
+                      </a:solidFill>
+                      <a:miter lim="800000"/>
                     </a:ln>
+                    <a:effectLst>
+                      <a:outerShdw blurRad="55000" dist="18000" dir="5400000" algn="tl" rotWithShape="0">
+                        <a:srgbClr val="000000">
+                          <a:alpha val="40000"/>
+                        </a:srgbClr>
+                      </a:outerShdw>
+                    </a:effectLst>
+                    <a:scene3d>
+                      <a:camera prst="orthographicFront"/>
+                      <a:lightRig rig="twoPt" dir="t">
+                        <a:rot lat="0" lon="0" rev="7200000"/>
+                      </a:lightRig>
+                    </a:scene3d>
+                    <a:sp3d>
+                      <a:bevelT w="25400" h="19050"/>
+                      <a:contourClr>
+                        <a:srgbClr val="FFFFFF"/>
+                      </a:contourClr>
+                    </a:sp3d>
                   </pic:spPr>
                 </pic:pic>
               </a:graphicData>
@@ -116,8 +140,90 @@
           </wp:inline>
         </w:drawing>
       </w:r>
+      <w:r>
+        <w:t xml:space="preserve"> </w:t>
+      </w:r>
+      <w:r>
+        <w:rPr>
+          <w:noProof/>
+          <w:lang w:eastAsia="pt-BR"/>
+        </w:rPr>
+        <w:drawing>
+          <wp:inline distT="0" distB="0" distL="0" distR="0">
+            <wp:extent cx="1962150" cy="4743450"/>
+            <wp:effectExtent l="171450" t="171450" r="171450" b="190500"/>
+            <wp:docPr id="3" name="Imagem 3"/>
+            <wp:cNvGraphicFramePr>
+              <a:graphicFrameLocks xmlns:a="http://schemas.openxmlformats.org/drawingml/2006/main" noChangeAspect="1"/>
+            </wp:cNvGraphicFramePr>
+            <a:graphic xmlns:a="http://schemas.openxmlformats.org/drawingml/2006/main">
+              <a:graphicData uri="http://schemas.openxmlformats.org/drawingml/2006/picture">
+                <pic:pic xmlns:pic="http://schemas.openxmlformats.org/drawingml/2006/picture">
+                  <pic:nvPicPr>
+                    <pic:cNvPr id="3" name="MONTAGEM 3.PNG"/>
+                    <pic:cNvPicPr/>
+                  </pic:nvPicPr>
+                  <pic:blipFill>
+                    <a:blip r:embed="rId8">
+                      <a:extLst>
+                        <a:ext uri="{28A0092B-C50C-407E-A947-70E740481C1C}">
+                          <a14:useLocalDpi xmlns:a14="http://schemas.microsoft.com/office/drawing/2010/main" val="0"/>
+                        </a:ext>
+                      </a:extLst>
+                    </a:blip>
+                    <a:stretch>
+                      <a:fillRect/>
+                    </a:stretch>
+                  </pic:blipFill>
+                  <pic:spPr>
+                    <a:xfrm>
+                      <a:off x="0" y="0"/>
+                      <a:ext cx="1962424" cy="4744113"/>
+                    </a:xfrm>
+                    <a:prstGeom prst="rect">
+                      <a:avLst/>
+                    </a:prstGeom>
+                    <a:solidFill>
+                      <a:srgbClr val="FFFFFF">
+                        <a:shade val="85000"/>
+                      </a:srgbClr>
+                    </a:solidFill>
+                    <a:ln w="190500" cap="rnd">
+                      <a:solidFill>
+                        <a:srgbClr val="FFFFFF"/>
+                      </a:solidFill>
+                    </a:ln>
+                    <a:effectLst>
+                      <a:outerShdw blurRad="50000" algn="tl" rotWithShape="0">
+                        <a:srgbClr val="000000">
+                          <a:alpha val="41000"/>
+                        </a:srgbClr>
+                      </a:outerShdw>
+                    </a:effectLst>
+                    <a:scene3d>
+                      <a:camera prst="orthographicFront"/>
+                      <a:lightRig rig="twoPt" dir="t">
+                        <a:rot lat="0" lon="0" rev="7800000"/>
+                      </a:lightRig>
+                    </a:scene3d>
+                    <a:sp3d contourW="6350">
+                      <a:bevelT w="50800" h="16510"/>
+                      <a:contourClr>
+                        <a:srgbClr val="C0C0C0"/>
+                      </a:contourClr>
+                    </a:sp3d>
+                  </pic:spPr>
+                </pic:pic>
+              </a:graphicData>
+            </a:graphic>
+          </wp:inline>
+        </w:drawing>
+      </w:r>
+      <w:bookmarkStart w:id="0" w:name="_GoBack"/>
+      <w:bookmarkEnd w:id="0"/>
     </w:p>
     <w:sectPr>
+      <w:headerReference w:type="default" r:id="rId9"/>
       <w:pgSz w:w="16838" w:h="11906" w:orient="landscape"/>
       <w:pgMar w:top="1701" w:right="1417" w:bottom="1701" w:left="1417" w:header="708" w:footer="708" w:gutter="0"/>
       <w:cols w:space="708"/>
@@ -175,6 +281,33 @@
     </w:p>
   </w:footnote>
 </w:footnotes>
+</file>
+
+<file path=word/header1.xml><?xml version="1.0" encoding="utf-8"?>
+<w:hdr xmlns:wpc="http://schemas.microsoft.com/office/word/2010/wordprocessingCanvas" xmlns:mc="http://schemas.openxmlformats.org/markup-compatibility/2006" xmlns:o="urn:schemas-microsoft-com:office:office" xmlns:r="http://schemas.openxmlformats.org/officeDocument/2006/relationships" xmlns:m="http://schemas.openxmlformats.org/officeDocument/2006/math" xmlns:v="urn:schemas-microsoft-com:vml" xmlns:wp14="http://schemas.microsoft.com/office/word/2010/wordprocessingDrawing" xmlns:wp="http://schemas.openxmlformats.org/drawingml/2006/wordprocessingDrawing" xmlns:w10="urn:schemas-microsoft-com:office:word" xmlns:w="http://schemas.openxmlformats.org/wordprocessingml/2006/main" xmlns:w14="http://schemas.microsoft.com/office/word/2010/wordml" xmlns:w15="http://schemas.microsoft.com/office/word/2012/wordml" xmlns:wpg="http://schemas.microsoft.com/office/word/2010/wordprocessingGroup" xmlns:wpi="http://schemas.microsoft.com/office/word/2010/wordprocessingInk" xmlns:wne="http://schemas.microsoft.com/office/word/2006/wordml" xmlns:wps="http://schemas.microsoft.com/office/word/2010/wordprocessingShape" mc:Ignorable="w14 w15 wp14">
+  <w:p>
+    <w:pPr>
+      <w:pStyle w:val="Cabealho"/>
+      <w:rPr>
+        <w:rFonts w:ascii="Broadway" w:hAnsi="Broadway"/>
+        <w:color w:val="FF0000"/>
+        <w:sz w:val="40"/>
+        <w:szCs w:val="40"/>
+        <w:u w:val="single"/>
+      </w:rPr>
+    </w:pPr>
+    <w:r>
+      <w:rPr>
+        <w:rFonts w:ascii="Broadway" w:hAnsi="Broadway"/>
+        <w:color w:val="FF0000"/>
+        <w:sz w:val="40"/>
+        <w:szCs w:val="40"/>
+        <w:u w:val="single"/>
+      </w:rPr>
+      <w:t xml:space="preserve">Fé em Deus, foco e muita luta </w:t>
+    </w:r>
+  </w:p>
+</w:hdr>
 </file>
 
 <file path=word/styles.xml><?xml version="1.0" encoding="utf-8"?>

--- a/Montagem Ps.docx
+++ b/Montagem Ps.docx
@@ -219,11 +219,59 @@
           </wp:inline>
         </w:drawing>
       </w:r>
+      <w:r>
+        <w:rPr>
+          <w:noProof/>
+          <w:lang w:eastAsia="pt-BR"/>
+        </w:rPr>
+        <w:lastRenderedPageBreak/>
+        <w:drawing>
+          <wp:inline distT="0" distB="0" distL="0" distR="0">
+            <wp:extent cx="5417820" cy="5400040"/>
+            <wp:effectExtent l="0" t="0" r="0" b="0"/>
+            <wp:docPr id="4" name="Imagem 4"/>
+            <wp:cNvGraphicFramePr>
+              <a:graphicFrameLocks xmlns:a="http://schemas.openxmlformats.org/drawingml/2006/main" noChangeAspect="1"/>
+            </wp:cNvGraphicFramePr>
+            <a:graphic xmlns:a="http://schemas.openxmlformats.org/drawingml/2006/main">
+              <a:graphicData uri="http://schemas.openxmlformats.org/drawingml/2006/picture">
+                <pic:pic xmlns:pic="http://schemas.openxmlformats.org/drawingml/2006/picture">
+                  <pic:nvPicPr>
+                    <pic:cNvPr id="4" name="montagem..PNG"/>
+                    <pic:cNvPicPr/>
+                  </pic:nvPicPr>
+                  <pic:blipFill>
+                    <a:blip r:embed="rId9">
+                      <a:extLst>
+                        <a:ext uri="{28A0092B-C50C-407E-A947-70E740481C1C}">
+                          <a14:useLocalDpi xmlns:a14="http://schemas.microsoft.com/office/drawing/2010/main" val="0"/>
+                        </a:ext>
+                      </a:extLst>
+                    </a:blip>
+                    <a:stretch>
+                      <a:fillRect/>
+                    </a:stretch>
+                  </pic:blipFill>
+                  <pic:spPr>
+                    <a:xfrm>
+                      <a:off x="0" y="0"/>
+                      <a:ext cx="5417820" cy="5400040"/>
+                    </a:xfrm>
+                    <a:prstGeom prst="rect">
+                      <a:avLst/>
+                    </a:prstGeom>
+                  </pic:spPr>
+                </pic:pic>
+              </a:graphicData>
+            </a:graphic>
+          </wp:inline>
+        </w:drawing>
+      </w:r>
       <w:bookmarkStart w:id="0" w:name="_GoBack"/>
       <w:bookmarkEnd w:id="0"/>
     </w:p>
     <w:sectPr>
-      <w:headerReference w:type="default" r:id="rId9"/>
+      <w:headerReference w:type="default" r:id="rId10"/>
       <w:pgSz w:w="16838" w:h="11906" w:orient="landscape"/>
       <w:pgMar w:top="1701" w:right="1417" w:bottom="1701" w:left="1417" w:header="708" w:footer="708" w:gutter="0"/>
       <w:cols w:space="708"/>
